--- a/docassemble/DeadBrokeDads/data/templates/administrative_review.docx
+++ b/docassemble/DeadBrokeDads/data/templates/administrative_review.docx
@@ -2271,30 +2271,22 @@
       <w:r>
         <w:t>[X]</w:t>
       </w:r>
-      <w:proofErr w:type="gramStart"/>
-      <w:r>
-        <w:t>{ %</w:t>
-      </w:r>
-      <w:proofErr w:type="gramEnd"/>
-      <w:r>
-        <w:t xml:space="preserve"> else %</w:t>
+      <w:r>
+        <w:t>{</w:t>
+      </w:r>
+      <w:bookmarkStart w:id="0" w:name="_GoBack"/>
+      <w:bookmarkEnd w:id="0"/>
+      <w:r>
+        <w:t>% else %</w:t>
       </w:r>
       <w:r>
         <w:t>}</w:t>
       </w:r>
       <w:r>
-        <w:t xml:space="preserve">[  </w:t>
-      </w:r>
-      <w:proofErr w:type="gramStart"/>
-      <w:r>
-        <w:t>]</w:t>
-      </w:r>
-      <w:r>
-        <w:t>{</w:t>
-      </w:r>
-      <w:proofErr w:type="gramEnd"/>
-      <w:r>
-        <w:t xml:space="preserve">% </w:t>
+        <w:t>[  ]</w:t>
+      </w:r>
+      <w:r>
+        <w:t xml:space="preserve">{% </w:t>
       </w:r>
       <w:proofErr w:type="spellStart"/>
       <w:r>
@@ -2435,8 +2427,6 @@
       <w:r>
         <w:t xml:space="preserve">  </w:t>
       </w:r>
-      <w:bookmarkStart w:id="0" w:name="_GoBack"/>
-      <w:bookmarkEnd w:id="0"/>
       <w:r>
         <w:t xml:space="preserve">DOR told me or my employer that the amount of child support I need to pay is going up by 25%. This would be a hardship for me. </w:t>
       </w:r>
@@ -2557,29 +2547,33 @@
       <w:r>
         <w:t xml:space="preserve">{% if </w:t>
       </w:r>
+      <w:r>
+        <w:t xml:space="preserve"> </w:t>
+      </w:r>
       <w:proofErr w:type="spellStart"/>
       <w:r>
-        <w:t>DOR_take_ward_money</w:t>
+        <w:t>dor</w:t>
+      </w:r>
+      <w:r>
+        <w:t>_take_ward_money</w:t>
       </w:r>
       <w:proofErr w:type="spellEnd"/>
       <w:r>
-        <w:t xml:space="preserve"> is defined and </w:t>
+        <w:t xml:space="preserve"> is defined and</w:t>
+      </w:r>
+      <w:r>
+        <w:t xml:space="preserve"> </w:t>
       </w:r>
       <w:proofErr w:type="spellStart"/>
       <w:r>
-        <w:t>DOR_take_ward_money</w:t>
+        <w:t>dor_take_ward_money</w:t>
       </w:r>
       <w:proofErr w:type="spellEnd"/>
       <w:r>
-        <w:t xml:space="preserve"> %}[X]{% else %}[  </w:t>
-      </w:r>
-      <w:proofErr w:type="gramStart"/>
-      <w:r>
-        <w:t>]{</w:t>
-      </w:r>
-      <w:proofErr w:type="gramEnd"/>
-      <w:r>
-        <w:t xml:space="preserve">% </w:t>
+        <w:t xml:space="preserve"> </w:t>
+      </w:r>
+      <w:r>
+        <w:t xml:space="preserve">%}[X]{% else %}[  ]{% </w:t>
       </w:r>
       <w:proofErr w:type="spellStart"/>
       <w:r>
@@ -4098,7 +4092,6 @@
       <w:spacing w:after="0" w:line="240" w:lineRule="auto"/>
     </w:pPr>
     <w:tblPr>
-      <w:tblInd w:w="0" w:type="dxa"/>
       <w:tblBorders>
         <w:top w:val="single" w:sz="4" w:space="0" w:color="auto"/>
         <w:left w:val="single" w:sz="4" w:space="0" w:color="auto"/>
@@ -4107,12 +4100,6 @@
         <w:insideH w:val="single" w:sz="4" w:space="0" w:color="auto"/>
         <w:insideV w:val="single" w:sz="4" w:space="0" w:color="auto"/>
       </w:tblBorders>
-      <w:tblCellMar>
-        <w:top w:w="0" w:type="dxa"/>
-        <w:left w:w="108" w:type="dxa"/>
-        <w:bottom w:w="0" w:type="dxa"/>
-        <w:right w:w="108" w:type="dxa"/>
-      </w:tblCellMar>
     </w:tblPr>
   </w:style>
   <w:style w:type="paragraph" w:styleId="Header">
@@ -4482,7 +4469,6 @@
       <w:spacing w:after="0" w:line="240" w:lineRule="auto"/>
     </w:pPr>
     <w:tblPr>
-      <w:tblInd w:w="0" w:type="dxa"/>
       <w:tblBorders>
         <w:top w:val="single" w:sz="4" w:space="0" w:color="auto"/>
         <w:left w:val="single" w:sz="4" w:space="0" w:color="auto"/>
@@ -4491,12 +4477,6 @@
         <w:insideH w:val="single" w:sz="4" w:space="0" w:color="auto"/>
         <w:insideV w:val="single" w:sz="4" w:space="0" w:color="auto"/>
       </w:tblBorders>
-      <w:tblCellMar>
-        <w:top w:w="0" w:type="dxa"/>
-        <w:left w:w="108" w:type="dxa"/>
-        <w:bottom w:w="0" w:type="dxa"/>
-        <w:right w:w="108" w:type="dxa"/>
-      </w:tblCellMar>
     </w:tblPr>
   </w:style>
   <w:style w:type="paragraph" w:styleId="Header">

--- a/docassemble/DeadBrokeDads/data/templates/administrative_review.docx
+++ b/docassemble/DeadBrokeDads/data/templates/administrative_review.docx
@@ -2274,8 +2274,6 @@
       <w:r>
         <w:t>{</w:t>
       </w:r>
-      <w:bookmarkStart w:id="0" w:name="_GoBack"/>
-      <w:bookmarkEnd w:id="0"/>
       <w:r>
         <w:t>% else %</w:t>
       </w:r>
@@ -2489,14 +2487,36 @@
       </w:r>
       <w:proofErr w:type="spellStart"/>
       <w:r>
-        <w:t>account_sa</w:t>
-      </w:r>
-      <w:r>
-        <w:t>me</w:t>
+        <w:t>account_same</w:t>
       </w:r>
       <w:proofErr w:type="spellEnd"/>
       <w:r>
-        <w:t xml:space="preserve"> %}</w:t>
+        <w:t xml:space="preserve"> is </w:t>
+      </w:r>
+      <w:proofErr w:type="gramStart"/>
+      <w:r>
+        <w:t>defined</w:t>
+      </w:r>
+      <w:r>
+        <w:t xml:space="preserve"> </w:t>
+      </w:r>
+      <w:r>
+        <w:t xml:space="preserve"> and</w:t>
+      </w:r>
+      <w:proofErr w:type="gramEnd"/>
+      <w:r>
+        <w:t xml:space="preserve"> </w:t>
+      </w:r>
+      <w:proofErr w:type="spellStart"/>
+      <w:r>
+        <w:t>benefits_used</w:t>
+      </w:r>
+      <w:proofErr w:type="spellEnd"/>
+      <w:r>
+        <w:t xml:space="preserve"> </w:t>
+      </w:r>
+      <w:r>
+        <w:t>%}</w:t>
       </w:r>
       <w:r>
         <w:t>[X]</w:t>
@@ -2545,7 +2565,11 @@
         <w:ind w:left="720" w:hanging="720"/>
       </w:pPr>
       <w:r>
-        <w:t xml:space="preserve">{% if </w:t>
+        <w:t xml:space="preserve">{% </w:t>
+      </w:r>
+      <w:proofErr w:type="gramStart"/>
+      <w:r>
+        <w:t xml:space="preserve">if </w:t>
       </w:r>
       <w:r>
         <w:t xml:space="preserve"> </w:t>
@@ -2554,6 +2578,7 @@
       <w:r>
         <w:t>dor</w:t>
       </w:r>
+      <w:proofErr w:type="gramEnd"/>
       <w:r>
         <w:t>_take_ward_money</w:t>
       </w:r>
@@ -2566,14 +2591,27 @@
       </w:r>
       <w:proofErr w:type="spellStart"/>
       <w:r>
-        <w:t>dor_take_ward_money</w:t>
+        <w:t>dor_take_ward_mone</w:t>
+      </w:r>
+      <w:bookmarkStart w:id="0" w:name="_GoBack"/>
+      <w:bookmarkEnd w:id="0"/>
+      <w:r>
+        <w:t>y</w:t>
       </w:r>
       <w:proofErr w:type="spellEnd"/>
       <w:r>
         <w:t xml:space="preserve"> </w:t>
       </w:r>
       <w:r>
-        <w:t xml:space="preserve">%}[X]{% else %}[  ]{% </w:t>
+        <w:t xml:space="preserve">%}[X]{% else %}[  </w:t>
+      </w:r>
+      <w:proofErr w:type="gramStart"/>
+      <w:r>
+        <w:t>]{</w:t>
+      </w:r>
+      <w:proofErr w:type="gramEnd"/>
+      <w:r>
+        <w:t xml:space="preserve">% </w:t>
       </w:r>
       <w:proofErr w:type="spellStart"/>
       <w:r>
